--- a/Laboratory Handouts/Mechanical Vibrations Course/System Identification of SDOF System/Learning Activity Using Compliant Mechanism.docx
+++ b/Laboratory Handouts/Mechanical Vibrations Course/System Identification of SDOF System/Learning Activity Using Compliant Mechanism.docx
@@ -1006,7 +1006,22 @@
         <w:rPr>
           <w:rFonts w:ascii="Times New Roman" w:hAnsi="Times New Roman" w:cs="Times New Roman"/>
         </w:rPr>
-        <w:t>, or GitHub repository.</w:t>
+        <w:t xml:space="preserve">, or </w:t>
+      </w:r>
+      <w:hyperlink r:id="rId5" w:history="1">
+        <w:r>
+          <w:rPr>
+            <w:rStyle w:val="Hyperlink"/>
+            <w:rFonts w:ascii="Times New Roman" w:hAnsi="Times New Roman" w:cs="Times New Roman"/>
+          </w:rPr>
+          <w:t>GitHub repository</w:t>
+        </w:r>
+      </w:hyperlink>
+      <w:r>
+        <w:rPr>
+          <w:rFonts w:ascii="Times New Roman" w:hAnsi="Times New Roman" w:cs="Times New Roman"/>
+        </w:rPr>
+        <w:t>.</w:t>
       </w:r>
     </w:p>
     <w:p>
@@ -1923,7 +1938,7 @@
                                           </pic:cNvPicPr>
                                         </pic:nvPicPr>
                                         <pic:blipFill>
-                                          <a:blip r:embed="rId5">
+                                          <a:blip r:embed="rId6">
                                             <a:extLst>
                                               <a:ext uri="{28A0092B-C50C-407E-A947-70E740481C1C}">
                                                 <a14:useLocalDpi xmlns:a14="http://schemas.microsoft.com/office/drawing/2010/main" val="0"/>
@@ -2008,7 +2023,7 @@
                                     </pic:cNvPicPr>
                                   </pic:nvPicPr>
                                   <pic:blipFill>
-                                    <a:blip r:embed="rId5">
+                                    <a:blip r:embed="rId6">
                                       <a:extLst>
                                         <a:ext uri="{28A0092B-C50C-407E-A947-70E740481C1C}">
                                           <a14:useLocalDpi xmlns:a14="http://schemas.microsoft.com/office/drawing/2010/main" val="0"/>
@@ -3324,7 +3339,7 @@
                                           <pic:cNvPicPr/>
                                         </pic:nvPicPr>
                                         <pic:blipFill rotWithShape="1">
-                                          <a:blip r:embed="rId6">
+                                          <a:blip r:embed="rId7">
                                             <a:extLst>
                                               <a:ext uri="{28A0092B-C50C-407E-A947-70E740481C1C}">
                                                 <a14:useLocalDpi xmlns:a14="http://schemas.microsoft.com/office/drawing/2010/main" val="0"/>
@@ -3401,7 +3416,7 @@
                                     <pic:cNvPicPr/>
                                   </pic:nvPicPr>
                                   <pic:blipFill rotWithShape="1">
-                                    <a:blip r:embed="rId6">
+                                    <a:blip r:embed="rId7">
                                       <a:extLst>
                                         <a:ext uri="{28A0092B-C50C-407E-A947-70E740481C1C}">
                                           <a14:useLocalDpi xmlns:a14="http://schemas.microsoft.com/office/drawing/2010/main" val="0"/>
@@ -3784,13 +3799,34 @@
         <w:rPr>
           <w:rFonts w:ascii="Times New Roman" w:hAnsi="Times New Roman" w:cs="Times New Roman"/>
         </w:rPr>
-        <w:t>Watch the recorded video</w:t>
-      </w:r>
-      <w:r>
-        <w:rPr>
-          <w:rFonts w:ascii="Times New Roman" w:hAnsi="Times New Roman" w:cs="Times New Roman"/>
-        </w:rPr>
-        <w:t xml:space="preserve"> and the PowerPoint titled “Homework Compliant Mechanism”</w:t>
+        <w:t xml:space="preserve">Watch the </w:t>
+      </w:r>
+      <w:hyperlink r:id="rId8" w:history="1">
+        <w:r>
+          <w:rPr>
+            <w:rStyle w:val="Hyperlink"/>
+            <w:rFonts w:ascii="Times New Roman" w:hAnsi="Times New Roman" w:cs="Times New Roman"/>
+          </w:rPr>
+          <w:t>recorded video</w:t>
+        </w:r>
+      </w:hyperlink>
+      <w:r>
+        <w:rPr>
+          <w:rFonts w:ascii="Times New Roman" w:hAnsi="Times New Roman" w:cs="Times New Roman"/>
+        </w:rPr>
+        <w:t xml:space="preserve"> and </w:t>
+      </w:r>
+      <w:r>
+        <w:rPr>
+          <w:rFonts w:ascii="Times New Roman" w:hAnsi="Times New Roman" w:cs="Times New Roman"/>
+        </w:rPr>
+        <w:t xml:space="preserve">download the </w:t>
+      </w:r>
+      <w:r>
+        <w:rPr>
+          <w:rFonts w:ascii="Times New Roman" w:hAnsi="Times New Roman" w:cs="Times New Roman"/>
+        </w:rPr>
+        <w:t>PowerPoint titled “Homework Compliant Mechanism”</w:t>
       </w:r>
       <w:r>
         <w:rPr>
@@ -5061,7 +5097,28 @@
         <w:rPr>
           <w:rFonts w:ascii="Times New Roman" w:hAnsi="Times New Roman" w:cs="Times New Roman"/>
         </w:rPr>
-        <w:t xml:space="preserve"> in Matlab Simulink.</w:t>
+        <w:t xml:space="preserve"> in Matlab Simulink</w:t>
+      </w:r>
+      <w:r>
+        <w:rPr>
+          <w:rFonts w:ascii="Times New Roman" w:hAnsi="Times New Roman" w:cs="Times New Roman"/>
+        </w:rPr>
+        <w:t xml:space="preserve"> after watching the </w:t>
+      </w:r>
+      <w:hyperlink r:id="rId9" w:history="1">
+        <w:r>
+          <w:rPr>
+            <w:rStyle w:val="Hyperlink"/>
+            <w:rFonts w:ascii="Times New Roman" w:hAnsi="Times New Roman" w:cs="Times New Roman"/>
+          </w:rPr>
+          <w:t>video</w:t>
+        </w:r>
+      </w:hyperlink>
+      <w:r>
+        <w:rPr>
+          <w:rFonts w:ascii="Times New Roman" w:hAnsi="Times New Roman" w:cs="Times New Roman"/>
+        </w:rPr>
+        <w:t>.</w:t>
       </w:r>
     </w:p>
     <w:p>
